--- a/src/components/file/resume.docx
+++ b/src/components/file/resume.docx
@@ -668,7 +668,7 @@
                                   <w:rFonts w:ascii="Arial" w:hAnsi="Arial" w:cs="Arial"/>
                                   <w:lang w:val="en-US"/>
                                 </w:rPr>
-                                <w:t>https://rjhayscomputer.netlify.app</w:t>
+                                <w:t>https://rjhayscomputer.vercel.app</w:t>
                               </w:r>
                             </w:hyperlink>
                           </w:p>
@@ -1876,7 +1876,7 @@
                             <w:rFonts w:ascii="Arial" w:hAnsi="Arial" w:cs="Arial"/>
                             <w:lang w:val="en-US"/>
                           </w:rPr>
-                          <w:t>https://rjhayscomputer.netlify.app</w:t>
+                          <w:t>https://rjhayscomputer.vercel.app</w:t>
                         </w:r>
                       </w:hyperlink>
                     </w:p>
@@ -10568,7 +10568,7 @@
 </file>
 
 <file path=customXml/itemProps1.xml><?xml version="1.0" encoding="utf-8"?>
-<ds:datastoreItem xmlns:ds="http://schemas.openxmlformats.org/officeDocument/2006/customXml" ds:itemID="{A916BFA8-B573-495A-B97B-91589D16D10B}">
+<ds:datastoreItem xmlns:ds="http://schemas.openxmlformats.org/officeDocument/2006/customXml" ds:itemID="{E96C838A-3CCB-4759-B2AF-D951B50258C2}">
   <ds:schemaRefs>
     <ds:schemaRef ds:uri="http://schemas.openxmlformats.org/officeDocument/2006/bibliography"/>
   </ds:schemaRefs>

--- a/src/components/file/resume.docx
+++ b/src/components/file/resume.docx
@@ -652,6 +652,7 @@
                               <w:t>Website</w:t>
                             </w:r>
                           </w:p>
+                          <w:bookmarkStart w:id="0" w:name="_GoBack"/>
                           <w:p>
                             <w:pPr>
                               <w:spacing w:after="0"/>
@@ -661,17 +662,74 @@
                                 <w:lang w:val="en-US"/>
                               </w:rPr>
                             </w:pPr>
-                            <w:hyperlink r:id="rId8" w:history="1">
-                              <w:r>
-                                <w:rPr>
-                                  <w:rStyle w:val="Hyperlink"/>
-                                  <w:rFonts w:ascii="Arial" w:hAnsi="Arial" w:cs="Arial"/>
-                                  <w:lang w:val="en-US"/>
-                                </w:rPr>
-                                <w:t>https://rjhayscomputer.vercel.app</w:t>
-                              </w:r>
-                            </w:hyperlink>
-                          </w:p>
+                            <w:r>
+                              <w:rPr>
+                                <w:rFonts w:ascii="Arial" w:hAnsi="Arial" w:cs="Arial"/>
+                                <w:lang w:val="en-US"/>
+                              </w:rPr>
+                              <w:fldChar w:fldCharType="begin"/>
+                            </w:r>
+                            <w:r>
+                              <w:rPr>
+                                <w:rFonts w:ascii="Arial" w:hAnsi="Arial" w:cs="Arial"/>
+                                <w:lang w:val="en-US"/>
+                              </w:rPr>
+                              <w:instrText xml:space="preserve"> HYPERLINK "</w:instrText>
+                            </w:r>
+                            <w:r>
+                              <w:rPr>
+                                <w:rFonts w:ascii="Arial" w:hAnsi="Arial" w:cs="Arial"/>
+                                <w:lang w:val="en-US"/>
+                              </w:rPr>
+                              <w:instrText>https://rjhayscomputer.netlify.app</w:instrText>
+                            </w:r>
+                            <w:r>
+                              <w:rPr>
+                                <w:rFonts w:ascii="Arial" w:hAnsi="Arial" w:cs="Arial"/>
+                                <w:lang w:val="en-US"/>
+                              </w:rPr>
+                              <w:instrText xml:space="preserve">" </w:instrText>
+                            </w:r>
+                            <w:r>
+                              <w:rPr>
+                                <w:rFonts w:ascii="Arial" w:hAnsi="Arial" w:cs="Arial"/>
+                                <w:lang w:val="en-US"/>
+                              </w:rPr>
+                              <w:fldChar w:fldCharType="separate"/>
+                            </w:r>
+                            <w:r>
+                              <w:rPr>
+                                <w:rStyle w:val="Hyperlink"/>
+                                <w:rFonts w:ascii="Arial" w:hAnsi="Arial" w:cs="Arial"/>
+                                <w:lang w:val="en-US"/>
+                              </w:rPr>
+                              <w:t>https://rjhayscomputer.ne</w:t>
+                            </w:r>
+                            <w:r>
+                              <w:rPr>
+                                <w:rStyle w:val="Hyperlink"/>
+                                <w:rFonts w:ascii="Arial" w:hAnsi="Arial" w:cs="Arial"/>
+                                <w:lang w:val="en-US"/>
+                              </w:rPr>
+                              <w:t>t</w:t>
+                            </w:r>
+                            <w:r>
+                              <w:rPr>
+                                <w:rStyle w:val="Hyperlink"/>
+                                <w:rFonts w:ascii="Arial" w:hAnsi="Arial" w:cs="Arial"/>
+                                <w:lang w:val="en-US"/>
+                              </w:rPr>
+                              <w:t>lify.app</w:t>
+                            </w:r>
+                            <w:r>
+                              <w:rPr>
+                                <w:rFonts w:ascii="Arial" w:hAnsi="Arial" w:cs="Arial"/>
+                                <w:lang w:val="en-US"/>
+                              </w:rPr>
+                              <w:fldChar w:fldCharType="end"/>
+                            </w:r>
+                          </w:p>
+                          <w:bookmarkEnd w:id="0"/>
                           <w:p>
                             <w:pPr>
                               <w:spacing w:after="0"/>
@@ -1829,7 +1887,7 @@
                           <w:lang w:val="en-US"/>
                         </w:rPr>
                       </w:pPr>
-                      <w:hyperlink r:id="rId9" w:history="1">
+                      <w:hyperlink r:id="rId8" w:history="1">
                         <w:r>
                           <w:rPr>
                             <w:rStyle w:val="Hyperlink"/>
@@ -1860,6 +1918,7 @@
                         <w:t>Website</w:t>
                       </w:r>
                     </w:p>
+                    <w:bookmarkStart w:id="1" w:name="_GoBack"/>
                     <w:p>
                       <w:pPr>
                         <w:spacing w:after="0"/>
@@ -1869,17 +1928,74 @@
                           <w:lang w:val="en-US"/>
                         </w:rPr>
                       </w:pPr>
-                      <w:hyperlink r:id="rId10" w:history="1">
-                        <w:r>
-                          <w:rPr>
-                            <w:rStyle w:val="Hyperlink"/>
-                            <w:rFonts w:ascii="Arial" w:hAnsi="Arial" w:cs="Arial"/>
-                            <w:lang w:val="en-US"/>
-                          </w:rPr>
-                          <w:t>https://rjhayscomputer.vercel.app</w:t>
-                        </w:r>
-                      </w:hyperlink>
-                    </w:p>
+                      <w:r>
+                        <w:rPr>
+                          <w:rFonts w:ascii="Arial" w:hAnsi="Arial" w:cs="Arial"/>
+                          <w:lang w:val="en-US"/>
+                        </w:rPr>
+                        <w:fldChar w:fldCharType="begin"/>
+                      </w:r>
+                      <w:r>
+                        <w:rPr>
+                          <w:rFonts w:ascii="Arial" w:hAnsi="Arial" w:cs="Arial"/>
+                          <w:lang w:val="en-US"/>
+                        </w:rPr>
+                        <w:instrText xml:space="preserve"> HYPERLINK "</w:instrText>
+                      </w:r>
+                      <w:r>
+                        <w:rPr>
+                          <w:rFonts w:ascii="Arial" w:hAnsi="Arial" w:cs="Arial"/>
+                          <w:lang w:val="en-US"/>
+                        </w:rPr>
+                        <w:instrText>https://rjhayscomputer.netlify.app</w:instrText>
+                      </w:r>
+                      <w:r>
+                        <w:rPr>
+                          <w:rFonts w:ascii="Arial" w:hAnsi="Arial" w:cs="Arial"/>
+                          <w:lang w:val="en-US"/>
+                        </w:rPr>
+                        <w:instrText xml:space="preserve">" </w:instrText>
+                      </w:r>
+                      <w:r>
+                        <w:rPr>
+                          <w:rFonts w:ascii="Arial" w:hAnsi="Arial" w:cs="Arial"/>
+                          <w:lang w:val="en-US"/>
+                        </w:rPr>
+                        <w:fldChar w:fldCharType="separate"/>
+                      </w:r>
+                      <w:r>
+                        <w:rPr>
+                          <w:rStyle w:val="Hyperlink"/>
+                          <w:rFonts w:ascii="Arial" w:hAnsi="Arial" w:cs="Arial"/>
+                          <w:lang w:val="en-US"/>
+                        </w:rPr>
+                        <w:t>https://rjhayscomputer.ne</w:t>
+                      </w:r>
+                      <w:r>
+                        <w:rPr>
+                          <w:rStyle w:val="Hyperlink"/>
+                          <w:rFonts w:ascii="Arial" w:hAnsi="Arial" w:cs="Arial"/>
+                          <w:lang w:val="en-US"/>
+                        </w:rPr>
+                        <w:t>t</w:t>
+                      </w:r>
+                      <w:r>
+                        <w:rPr>
+                          <w:rStyle w:val="Hyperlink"/>
+                          <w:rFonts w:ascii="Arial" w:hAnsi="Arial" w:cs="Arial"/>
+                          <w:lang w:val="en-US"/>
+                        </w:rPr>
+                        <w:t>lify.app</w:t>
+                      </w:r>
+                      <w:r>
+                        <w:rPr>
+                          <w:rFonts w:ascii="Arial" w:hAnsi="Arial" w:cs="Arial"/>
+                          <w:lang w:val="en-US"/>
+                        </w:rPr>
+                        <w:fldChar w:fldCharType="end"/>
+                      </w:r>
+                    </w:p>
+                    <w:bookmarkEnd w:id="1"/>
                     <w:p>
                       <w:pPr>
                         <w:spacing w:after="0"/>
@@ -3282,7 +3398,7 @@
                               </w:rPr>
                               <w:t xml:space="preserve"> (</w:t>
                             </w:r>
-                            <w:hyperlink r:id="rId11" w:history="1">
+                            <w:hyperlink r:id="rId9" w:history="1">
                               <w:r>
                                 <w:rPr>
                                   <w:rStyle w:val="Hyperlink"/>
@@ -3369,7 +3485,7 @@
                               </w:rPr>
                               <w:t>Betty’s Kitchen (</w:t>
                             </w:r>
-                            <w:hyperlink r:id="rId12" w:history="1">
+                            <w:hyperlink r:id="rId10" w:history="1">
                               <w:r>
                                 <w:rPr>
                                   <w:rStyle w:val="Hyperlink"/>
@@ -4292,7 +4408,7 @@
                         </w:rPr>
                         <w:t xml:space="preserve"> (</w:t>
                       </w:r>
-                      <w:hyperlink r:id="rId13" w:history="1">
+                      <w:hyperlink r:id="rId11" w:history="1">
                         <w:r>
                           <w:rPr>
                             <w:rStyle w:val="Hyperlink"/>
@@ -4377,17 +4493,9 @@
                           <w:b/>
                           <w:color w:val="595959" w:themeColor="text1" w:themeTint="A6"/>
                         </w:rPr>
-                        <w:t>Betty’s Kitchen</w:t>
-                      </w:r>
-                      <w:r>
-                        <w:rPr>
-                          <w:rFonts w:ascii="Arial" w:hAnsi="Arial" w:cs="Arial"/>
-                          <w:b/>
-                          <w:color w:val="595959" w:themeColor="text1" w:themeTint="A6"/>
-                        </w:rPr>
-                        <w:t xml:space="preserve"> (</w:t>
-                      </w:r>
-                      <w:hyperlink r:id="rId14" w:history="1">
+                        <w:t>Betty’s Kitchen (</w:t>
+                      </w:r>
+                      <w:hyperlink r:id="rId12" w:history="1">
                         <w:r>
                           <w:rPr>
                             <w:rStyle w:val="Hyperlink"/>
@@ -4814,8 +4922,6 @@
                           <w:lang w:val="en-US"/>
                         </w:rPr>
                       </w:pPr>
-                      <w:bookmarkStart w:id="1" w:name="_GoBack"/>
-                      <w:bookmarkEnd w:id="1"/>
                     </w:p>
                     <w:p>
                       <w:pPr>
@@ -8189,8 +8295,6 @@
         </w:rPr>
         <w:t>z</w:t>
       </w:r>
-      <w:bookmarkStart w:id="0" w:name="_GoBack"/>
-      <w:bookmarkEnd w:id="0"/>
       <w:proofErr w:type="gramEnd"/>
     </w:p>
     <w:sectPr>
@@ -10568,7 +10672,7 @@
 </file>
 
 <file path=customXml/itemProps1.xml><?xml version="1.0" encoding="utf-8"?>
-<ds:datastoreItem xmlns:ds="http://schemas.openxmlformats.org/officeDocument/2006/customXml" ds:itemID="{E96C838A-3CCB-4759-B2AF-D951B50258C2}">
+<ds:datastoreItem xmlns:ds="http://schemas.openxmlformats.org/officeDocument/2006/customXml" ds:itemID="{D0186A04-6073-4021-ACD0-3432428FE63A}">
   <ds:schemaRefs>
     <ds:schemaRef ds:uri="http://schemas.openxmlformats.org/officeDocument/2006/bibliography"/>
   </ds:schemaRefs>
